--- a/Інформаційні довідки/Миколаївська область.docx
+++ b/Інформаційні довідки/Миколаївська область.docx
@@ -187,7 +187,7 @@
         <w:rPr>
           <w:rtl w:val="0"/>
         </w:rPr>
-        <w:t xml:space="preserve">До Миколаєва підгрупа Дем’яна Мацилінського Південної похідної групи ОУН(б) прибула 1 вересня 1941 р. Одна частина членів групи влаштувалася в установи самоврядування і поліції, інша жила нелегально. Д. Мацилінський став працювати начальником стройової частини української поліції. Кінець вересня — початок жовтня 1941 р. – проводяться перші підпільні збори прихильників ОУН. Обласний провід збирався в історичному музеї за сприяння члена ОУН, колишнього декана факультету української мови Миколаївського педінституту Віри Дорохольської, яка працювала в міській управі. Обласний провідник «Яворський» мешкав поруч із музеєм (на розі Потьомкінської та Чернігівської вулиць).</w:t>
+        <w:t xml:space="preserve">До Миколаєва підгрупа Дем’яна Мацилінського Південної похідної групи ОУН(б) прибула 1 вересня 1941 року. Одна частина членів групи влаштувалася в установи самоврядування і поліції, інша жила нелегально. Мацилінський став працювати начальником стройової частини української поліції. Кінець вересня — початок жовтня 1941 року – проводяться перші підпільні збори прихильників ОУН. Обласний провід збирався в історичному музеї за сприяння члена ОУН, колишнього декана факультету української мови Миколаївського педінституту Віри Дорохольської, яка працювала в міській управі. Обласний провідник «Яворський» мешкав поруч із музеєм (на розі Потьомкінської та Чернігівської вулиць).</w:t>
       </w:r>
     </w:p>
     <w:p>
@@ -213,111 +213,149 @@
         <w:rPr>
           <w:rtl w:val="0"/>
         </w:rPr>
-        <w:t xml:space="preserve">Мережа підпілля Миколаївської обл. склалася до березня-квітня 1942 р. і налічувала  5 округ: Миколаївську, Новоодеську, Вознесенську, Херсонську та Великоолександрівську. Прикриттям для херсонської ОУН стали дозволені німцями загони самооборони, якою командував оунівець Петро Цица‑«Конрад». Другою групою оунівців, які працювали в міській адміністрації, керував заступник голови міської управи Д. Гриць. Збори громадян, організовані націоналістами, відвідало до 2000 містян. Усією Херсонською округою керував Богдан Бандера – «Богдан», брат Провідника ОУН Степана Бандери. </w:t>
-      </w:r>
-    </w:p>
-    <w:p>
-      <w:pPr>
-        <w:spacing w:after="240" w:before="240" w:lineRule="auto"/>
-        <w:jc w:val="both"/>
-        <w:rPr/>
-      </w:pPr>
-      <w:r>
-        <w:rPr>
-          <w:rtl w:val="0"/>
-        </w:rPr>
-        <w:t xml:space="preserve">У листопаді 1942 р. обласний провідник ОУН(б) «Яворський» створив міський провід Миколаєва: провідник «Іван» («Микола»), заступник –  Юхим Буженко‑«Вишня», референт роботи з робітництвом – Микола Демченко, референт пропаганди Денис Антонович-«Довбня», референт з друку – Леонід Кузнецов, фінансово-господарчий референт – Олександр Бондаренко.</w:t>
-      </w:r>
-    </w:p>
-    <w:p>
-      <w:pPr>
-        <w:spacing w:after="240" w:before="240" w:lineRule="auto"/>
-        <w:jc w:val="both"/>
-        <w:rPr/>
-      </w:pPr>
-      <w:r>
-        <w:rPr>
-          <w:rtl w:val="0"/>
-        </w:rPr>
-        <w:t xml:space="preserve">У жовтні 1941 р. на Миколаївщині окупанти почали арешти націоналістів обох організацій. Спершу – агітаторів ОУН у сільській місцевості. У Миколаєві – чотирьох бандерівців, які служили в частинах охорони порядку міської управи і займалися антинімецькою діяльністю, а також 5-х мельниківців. Далі протягом першої половини жовтня за ґрати потрапило 16 членів ОУН(б). Д. Мацілінського повісили, трьох інших націоналістів публічно розстріляли. Основний удар нацистські спецслужби завдали протягом грудня 1941 – лютого 1942 р. по Миколаєву, Баштанському, Березнегуватському і Вознесенському р-нах області. Частина оунівців виїхала в Західну Україну, решта перейшли на нелегальний стан. Для цього підпілля організувало близько 30 явочних квартир по Миколаєву та районах області.</w:t>
-      </w:r>
-    </w:p>
-    <w:p>
-      <w:pPr>
-        <w:spacing w:after="240" w:before="240" w:lineRule="auto"/>
-        <w:jc w:val="both"/>
-        <w:rPr/>
-      </w:pPr>
-      <w:r>
-        <w:rPr>
-          <w:rtl w:val="0"/>
-        </w:rPr>
-        <w:t xml:space="preserve">До 23 грудня 1941 р. в межах Миколаївської округи СД схопило ще 10 людей за підозрою в належності до ОУН. До середини січня 1942 р. нацисти розгромили обидві оунівські групи в Херсоні. Ще дві хвилі арештів учасників націоналістичного підпілля Херсонщини відбулися в серпні та листопаді 1942 р.</w:t>
-      </w:r>
-    </w:p>
-    <w:p>
-      <w:pPr>
-        <w:spacing w:after="240" w:before="240" w:lineRule="auto"/>
-        <w:jc w:val="both"/>
-        <w:rPr/>
-      </w:pPr>
-      <w:r>
-        <w:rPr>
-          <w:rtl w:val="0"/>
-        </w:rPr>
-        <w:t xml:space="preserve">Восени 1943 р. з Донбасу, де наступала Червона армія, до Миколаєва прибули оунівці Іван Ковалевський – «Андрій», «Роман» (він же «Юхим»), Павло Бойко – «Олесь», які ввійшли в обласний провід: «Роман» – як референт СБ, «Андрій» – як заступник референта СБ, «Олесь» – як референт з інформації.</w:t>
-      </w:r>
-    </w:p>
-    <w:p>
-      <w:pPr>
-        <w:spacing w:after="240" w:before="240" w:lineRule="auto"/>
-        <w:jc w:val="both"/>
-        <w:rPr/>
-      </w:pPr>
-      <w:r>
-        <w:rPr>
-          <w:rtl w:val="0"/>
-        </w:rPr>
-        <w:t xml:space="preserve">Основною діяльністю миколаївської ОУН були: залучення нових членів, розбудова організації, пропаганда ідеї незалежності України. Окрім того – зрив вивозу молоді на примусові роботи до Німеччини. Найуспішніша акція відбулася 3 серпня 1943 р. члени ОУН визволили з потяга 30 осіб на залізничному вокзалі Миколаєва.</w:t>
-      </w:r>
-    </w:p>
-    <w:p>
-      <w:pPr>
-        <w:spacing w:after="240" w:before="240" w:lineRule="auto"/>
-        <w:jc w:val="both"/>
-        <w:rPr/>
-      </w:pPr>
-      <w:r>
-        <w:rPr>
-          <w:rtl w:val="0"/>
-        </w:rPr>
-        <w:t xml:space="preserve">«У період легального існування за німців ОУН провела велику організаційну роботу з вербування членів до ОУН і зуміла захопити у свої руки все місцеве самоврядування, в якому відповідальні посади були зайняті націоналістами. Водночас ОУН широко проводила пропагандистську роботу серед населення, займаючись розповсюдженням листівок і літератури ОУН, проведенням зборів з націоналістичними доповідями», – доповідали органи НКДБ в 1945 р.</w:t>
-      </w:r>
-    </w:p>
-    <w:p>
-      <w:pPr>
-        <w:spacing w:after="240" w:before="240" w:lineRule="auto"/>
-        <w:jc w:val="both"/>
-        <w:rPr/>
-      </w:pPr>
-      <w:r>
-        <w:rPr>
-          <w:rtl w:val="0"/>
-        </w:rPr>
-        <w:t xml:space="preserve">Бойовою роботою підпілля ОУН не займалося цілеспрямовано, але в разі потреби оунівці застосовували зброю: для звільнення з ув’язнення членів організації, для оборони під час облав і арештів тощо. За роки окупації референтура СБ ліквідувала 18 агентів СД, СС та ін. окупаційних органів. Вознесенський окружний провід мав окремий відділ для підготовки членів підпілля до відправки в УПА.</w:t>
-      </w:r>
-    </w:p>
-    <w:p>
-      <w:pPr>
-        <w:spacing w:after="240" w:before="240" w:lineRule="auto"/>
-        <w:jc w:val="both"/>
-        <w:rPr/>
-      </w:pPr>
-      <w:r>
-        <w:rPr>
-          <w:rtl w:val="0"/>
-        </w:rPr>
-        <w:t xml:space="preserve">5 січня 1944 р. на вул. Херсонській м. Миколаєва, відбиваючись від нацистських агентів, загинув провідник Вознесенської округи Олександр Сало – «Ворон» («Олександр»). У перестрілці з працівниками СД на конспіративній квартирі на вул. Херсонській, 2 був убитий 3 березня 1944 р. керівник технічного відділу обласного проводу «Тиміш». Провідниця жіноцтва Марія Рибальченко – «Ольга» («Віра»), яку заарештували 25 січня 1944 р., в полоні покінчила самогубством, перерізавши вени.</w:t>
+        <w:t xml:space="preserve">Мережа підпілля Миколаївської обл. склалася до березня-квітня 1942 року й налічувала  5 округ: Миколаївську, Новоодеську, Вознесенську, Херсонську та Великоолександрівську. Прикриттям для херсонської ОУН стали дозволені німцями загони самооборони, якою командував оунівець Петро Цица‑«Конрад». Другою групою оунівців, які працювали в міській адміністрації, керував заступник голови міської управи Д. Гриць. Збори громадян, організовані націоналістами, відвідало до 2000 містян. Усією Херсонською округою керував Богдан Бандера – «Богдан», брат Провідника ОУН Степана Бандери. </w:t>
+      </w:r>
+    </w:p>
+    <w:p>
+      <w:pPr>
+        <w:spacing w:after="240" w:before="240" w:lineRule="auto"/>
+        <w:ind w:left="0" w:firstLine="0"/>
+        <w:rPr/>
+      </w:pPr>
+      <w:r>
+        <w:rPr>
+          <w:rtl w:val="0"/>
+        </w:rPr>
+        <w:t xml:space="preserve">mykolaiv1</w:t>
+      </w:r>
+    </w:p>
+    <w:p>
+      <w:pPr>
+        <w:spacing w:after="240" w:before="240" w:lineRule="auto"/>
+        <w:jc w:val="both"/>
+        <w:rPr/>
+      </w:pPr>
+      <w:r>
+        <w:rPr>
+          <w:rtl w:val="0"/>
+        </w:rPr>
+        <w:t xml:space="preserve">У листопаді 1942 року обласний провідник ОУН(б) «Яворський» створив міський провід Миколаєва: провідник «Іван» («Микола»), заступник –  Юхим Буженко‑«Вишня», референт роботи з робітництвом – Микола Демченко, референт пропаганди Денис Антонович-«Довбня», референт з друку – Леонід Кузнецов, фінансово-господарчий референт – Олександр Бондаренко.</w:t>
+      </w:r>
+    </w:p>
+    <w:p>
+      <w:pPr>
+        <w:spacing w:after="240" w:before="240" w:lineRule="auto"/>
+        <w:jc w:val="both"/>
+        <w:rPr/>
+      </w:pPr>
+      <w:r>
+        <w:rPr>
+          <w:rtl w:val="0"/>
+        </w:rPr>
+        <w:t xml:space="preserve">У жовтні 1941 року на Миколаївщині окупанти почали арешти націоналістів обох організацій. Спершу – агітаторів ОУН у сільській місцевості. У Миколаєві – чотирьох бандерівців, які служили в частинах охорони порядку міської управи і займалися антинімецькою діяльністю, а також 5-х мельниківців. Далі протягом першої половини жовтня за ґрати потрапило 16 членів ОУН(б). Дем’яна Мацилінського повісили, трьох інших націоналістів публічно розстріляли. Основний удар нацистські спецслужби завдали протягом грудня 1941 – лютого 1942 року по Миколаєву, Баштанському, Березнегуватському і Вознесенському р-нах області. Частина оунівців виїхала в Західну Україну, решта перейшли на нелегальний стан. Для цього підпілля організувало близько 30 явочних квартир по Миколаєву та районах області.</w:t>
+      </w:r>
+    </w:p>
+    <w:p>
+      <w:pPr>
+        <w:spacing w:after="240" w:before="240" w:lineRule="auto"/>
+        <w:ind w:left="0" w:firstLine="0"/>
+        <w:rPr/>
+      </w:pPr>
+      <w:r>
+        <w:rPr>
+          <w:rtl w:val="0"/>
+        </w:rPr>
+        <w:t xml:space="preserve">mykolaiv3</w:t>
+      </w:r>
+    </w:p>
+    <w:p>
+      <w:pPr>
+        <w:spacing w:after="240" w:before="240" w:lineRule="auto"/>
+        <w:jc w:val="both"/>
+        <w:rPr/>
+      </w:pPr>
+      <w:r>
+        <w:rPr>
+          <w:rtl w:val="0"/>
+        </w:rPr>
+        <w:t xml:space="preserve">До 23 грудня 1941 року в межах Миколаївської округи СД схопило ще 10 людей за підозрою в належності до ОУН. До середини січня 1942 р. нацисти розгромили обидві оунівські групи в Херсоні. Ще дві хвилі арештів учасників націоналістичного підпілля Херсонщини відбулися в серпні та листопаді 1942 року.</w:t>
+      </w:r>
+    </w:p>
+    <w:p>
+      <w:pPr>
+        <w:spacing w:after="240" w:before="240" w:lineRule="auto"/>
+        <w:rPr/>
+      </w:pPr>
+      <w:r>
+        <w:rPr>
+          <w:rtl w:val="0"/>
+        </w:rPr>
+        <w:t xml:space="preserve">mykolaiv2</w:t>
+      </w:r>
+    </w:p>
+    <w:p>
+      <w:pPr>
+        <w:spacing w:after="240" w:before="240" w:lineRule="auto"/>
+        <w:jc w:val="both"/>
+        <w:rPr/>
+      </w:pPr>
+      <w:r>
+        <w:rPr>
+          <w:rtl w:val="0"/>
+        </w:rPr>
+        <w:t xml:space="preserve">Восени 1943 року з Донбасу, де наступала Червона армія, до Миколаєва прибули оунівці Іван Ковалевський – «Андрій», «Роман» (він же «Юхим»), Павло Бойко – «Олесь», які ввійшли в обласний провід: «Роман» – як референт СБ, «Андрій» – як заступник референта СБ, «Олесь» – як референт з інформації.</w:t>
+      </w:r>
+    </w:p>
+    <w:p>
+      <w:pPr>
+        <w:spacing w:after="240" w:before="240" w:lineRule="auto"/>
+        <w:jc w:val="both"/>
+        <w:rPr/>
+      </w:pPr>
+      <w:r>
+        <w:rPr>
+          <w:rtl w:val="0"/>
+        </w:rPr>
+        <w:t xml:space="preserve">Основною діяльністю миколаївської ОУН були: залучення нових членів, розбудова організації, пропаганда ідеї незалежності України. Окрім того – зрив вивозу молоді на примусові роботи до Німеччини. Найуспішніша акція відбулася 3 серпня 1943 року члени ОУН визволили з потяга 30 осіб на залізничному вокзалі Миколаєва.</w:t>
+      </w:r>
+    </w:p>
+    <w:p>
+      <w:pPr>
+        <w:spacing w:after="240" w:before="240" w:lineRule="auto"/>
+        <w:jc w:val="both"/>
+        <w:rPr/>
+      </w:pPr>
+      <w:r>
+        <w:rPr>
+          <w:rtl w:val="0"/>
+        </w:rPr>
+        <w:t xml:space="preserve">«У період легального існування за німців ОУН провела велику організаційну роботу з вербування членів до ОУН і зуміла захопити у свої руки все місцеве самоврядування, в якому відповідальні посади були зайняті націоналістами. Водночас ОУН широко проводила пропагандистську роботу серед населення, займаючись розповсюдженням листівок і літератури ОУН, проведенням зборів з націоналістичними доповідями», – доповідали органи НКДБ в 1945 року.</w:t>
+      </w:r>
+    </w:p>
+    <w:p>
+      <w:pPr>
+        <w:spacing w:after="240" w:before="240" w:lineRule="auto"/>
+        <w:jc w:val="both"/>
+        <w:rPr/>
+      </w:pPr>
+      <w:r>
+        <w:rPr>
+          <w:rtl w:val="0"/>
+        </w:rPr>
+        <w:t xml:space="preserve">Бойовою роботою підпілля ОУН не займалося цілеспрямовано, але в разі потреби оунівці застосовували зброю: для звільнення з ув’язнення членів організації, для оборони під час облав і арештів тощо. За роки окупації референтура СБ ліквідувала 18 агентів СД, СС та інших окупаційних органів. Вознесенський окружний провід мав окремий відділ для підготовки членів підпілля до відправки в УПА.</w:t>
+      </w:r>
+    </w:p>
+    <w:p>
+      <w:pPr>
+        <w:spacing w:after="240" w:before="240" w:lineRule="auto"/>
+        <w:jc w:val="both"/>
+        <w:rPr/>
+      </w:pPr>
+      <w:r>
+        <w:rPr>
+          <w:rtl w:val="0"/>
+        </w:rPr>
+        <w:t xml:space="preserve">5 січня 1944 року на вул. Херсонській Миколаєва, відбиваючись від нацистських агентів, загинув провідник Вознесенської округи Олександр Сало – «Ворон» («Олександр»). У перестрілці з працівниками СД на конспіративній квартирі на вул. Херсонській, 2 був убитий 3 березня 1944 року керівник технічного відділу обласного проводу «Тиміш». Провідниця жіноцтва Марія Рибальченко – «Ольга» («Віра»), яку заарештували 25 січня 1944 року, в полоні покінчила самогубством, перерізавши вени.</w:t>
       </w:r>
     </w:p>
     <w:p>
@@ -343,7 +381,20 @@
         <w:rPr>
           <w:rtl w:val="0"/>
         </w:rPr>
-        <w:t xml:space="preserve">Після німецьких репресій початку 1944 р. (незадовго до відступу німецьких військ) мережа ОУН у Миколаєві фактично припинила існування.</w:t>
+        <w:t xml:space="preserve">Після німецьких репресій початку 1944 року (незадовго до відступу німецьких військ) мережа ОУН у Миколаєві фактично припинила існування. </w:t>
+      </w:r>
+    </w:p>
+    <w:p>
+      <w:pPr>
+        <w:spacing w:after="240" w:before="240" w:lineRule="auto"/>
+        <w:ind w:left="0" w:firstLine="0"/>
+        <w:rPr/>
+      </w:pPr>
+      <w:r>
+        <w:rPr>
+          <w:rtl w:val="0"/>
+        </w:rPr>
+        <w:t xml:space="preserve">mykolaiv4 </w:t>
       </w:r>
     </w:p>
     <w:p>
@@ -368,6 +419,80 @@
         <w:rPr>
           <w:rtl w:val="0"/>
         </w:rPr>
+        <w:t xml:space="preserve">Ілюстрації:</w:t>
+      </w:r>
+    </w:p>
+    <w:p>
+      <w:pPr>
+        <w:numPr>
+          <w:ilvl w:val="0"/>
+          <w:numId w:val="1"/>
+        </w:numPr>
+        <w:spacing w:after="0" w:afterAutospacing="0" w:before="240" w:lineRule="auto"/>
+        <w:ind w:left="720" w:hanging="360"/>
+        <w:rPr>
+          <w:u w:val="none"/>
+        </w:rPr>
+      </w:pPr>
+      <w:r>
+        <w:rPr>
+          <w:rtl w:val="0"/>
+        </w:rPr>
+        <w:t xml:space="preserve">mykolaiv1 - Богдан Бандера - "Богдан" –  учасник похідної групи, провідник Херсонської округи (1941– 1943), провідник Баштанського р-ну Миколаївської області (1944).</w:t>
+      </w:r>
+    </w:p>
+    <w:p>
+      <w:pPr>
+        <w:numPr>
+          <w:ilvl w:val="0"/>
+          <w:numId w:val="1"/>
+        </w:numPr>
+        <w:spacing w:after="0" w:afterAutospacing="0" w:before="0" w:beforeAutospacing="0" w:lineRule="auto"/>
+        <w:ind w:left="720" w:hanging="360"/>
+        <w:rPr>
+          <w:u w:val="none"/>
+        </w:rPr>
+      </w:pPr>
+      <w:r>
+        <w:rPr>
+          <w:rtl w:val="0"/>
+        </w:rPr>
+        <w:t xml:space="preserve">mykolaiv2 - Петро Цица - "Конрад" – учасник похідної групи, керівник групи ОУН в Херсоні (1941).</w:t>
+      </w:r>
+    </w:p>
+    <w:p>
+      <w:pPr>
+        <w:numPr>
+          <w:ilvl w:val="0"/>
+          <w:numId w:val="1"/>
+        </w:numPr>
+        <w:spacing w:after="0" w:afterAutospacing="0" w:before="0" w:beforeAutospacing="0" w:lineRule="auto"/>
+        <w:ind w:left="720" w:hanging="360"/>
+      </w:pPr>
+      <w:r>
+        <w:rPr>
+          <w:rtl w:val="0"/>
+        </w:rPr>
+        <w:t xml:space="preserve">mykolaiv3 - Структура мережі ОУН у Миколаївській області за часів німецької окупації 1941-1944 років, складена НКДБ.</w:t>
+      </w:r>
+    </w:p>
+    <w:p>
+      <w:pPr>
+        <w:numPr>
+          <w:ilvl w:val="0"/>
+          <w:numId w:val="1"/>
+        </w:numPr>
+        <w:spacing w:after="240" w:before="0" w:beforeAutospacing="0" w:lineRule="auto"/>
+        <w:ind w:left="720" w:hanging="360"/>
+        <w:rPr>
+          <w:u w:val="none"/>
+        </w:rPr>
+      </w:pPr>
+      <w:r>
+        <w:rPr>
+          <w:rtl w:val="0"/>
+        </w:rPr>
+        <w:t xml:space="preserve">mykolaiv4 - Схема організації оунівського підпілля в Миколаївській області в 1941–1946 роках, складена НКДБ.</w:t>
       </w:r>
     </w:p>
     <w:p>
@@ -406,7 +531,121 @@
 </file>
 
 <file path=word/numbering.xml><?xml version="1.0" encoding="utf-8"?>
-<w:numbering xmlns:mc="http://schemas.openxmlformats.org/markup-compatibility/2006" xmlns:o="urn:schemas-microsoft-com:office:office" xmlns:r="http://schemas.openxmlformats.org/officeDocument/2006/relationships" xmlns:m="http://schemas.openxmlformats.org/officeDocument/2006/math" xmlns:v="urn:schemas-microsoft-com:vml" xmlns:wp="http://schemas.openxmlformats.org/drawingml/2006/wordprocessingDrawing" xmlns:w10="urn:schemas-microsoft-com:office:word" xmlns:w="http://schemas.openxmlformats.org/wordprocessingml/2006/main" xmlns:wne="http://schemas.microsoft.com/office/word/2006/wordml" xmlns:sl="http://schemas.openxmlformats.org/schemaLibrary/2006/main" xmlns:a="http://schemas.openxmlformats.org/drawingml/2006/main" xmlns:pic="http://schemas.openxmlformats.org/drawingml/2006/picture" xmlns:c="http://schemas.openxmlformats.org/drawingml/2006/chart" xmlns:lc="http://schemas.openxmlformats.org/drawingml/2006/lockedCanvas" xmlns:dgm="http://schemas.openxmlformats.org/drawingml/2006/diagram" xmlns:wps="http://schemas.microsoft.com/office/word/2010/wordprocessingShape" xmlns:wpg="http://schemas.microsoft.com/office/word/2010/wordprocessingGroup" xmlns:w14="http://schemas.microsoft.com/office/word/2010/wordml" xmlns:w15="http://schemas.microsoft.com/office/word/2012/wordml"/>
+<w:numbering xmlns:mc="http://schemas.openxmlformats.org/markup-compatibility/2006" xmlns:o="urn:schemas-microsoft-com:office:office" xmlns:r="http://schemas.openxmlformats.org/officeDocument/2006/relationships" xmlns:m="http://schemas.openxmlformats.org/officeDocument/2006/math" xmlns:v="urn:schemas-microsoft-com:vml" xmlns:wp="http://schemas.openxmlformats.org/drawingml/2006/wordprocessingDrawing" xmlns:w10="urn:schemas-microsoft-com:office:word" xmlns:w="http://schemas.openxmlformats.org/wordprocessingml/2006/main" xmlns:wne="http://schemas.microsoft.com/office/word/2006/wordml" xmlns:sl="http://schemas.openxmlformats.org/schemaLibrary/2006/main" xmlns:a="http://schemas.openxmlformats.org/drawingml/2006/main" xmlns:pic="http://schemas.openxmlformats.org/drawingml/2006/picture" xmlns:c="http://schemas.openxmlformats.org/drawingml/2006/chart" xmlns:lc="http://schemas.openxmlformats.org/drawingml/2006/lockedCanvas" xmlns:dgm="http://schemas.openxmlformats.org/drawingml/2006/diagram" xmlns:wps="http://schemas.microsoft.com/office/word/2010/wordprocessingShape" xmlns:wpg="http://schemas.microsoft.com/office/word/2010/wordprocessingGroup" xmlns:w14="http://schemas.microsoft.com/office/word/2010/wordml" xmlns:w15="http://schemas.microsoft.com/office/word/2012/wordml">
+  <w:abstractNum w:abstractNumId="1">
+    <w:lvl w:ilvl="0">
+      <w:start w:val="1"/>
+      <w:numFmt w:val="decimal"/>
+      <w:lvlText w:val="%1."/>
+      <w:lvlJc w:val="left"/>
+      <w:pPr>
+        <w:ind w:left="720" w:hanging="360"/>
+      </w:pPr>
+      <w:rPr>
+        <w:u w:val="none"/>
+      </w:rPr>
+    </w:lvl>
+    <w:lvl w:ilvl="1">
+      <w:start w:val="1"/>
+      <w:numFmt w:val="lowerLetter"/>
+      <w:lvlText w:val="%2."/>
+      <w:lvlJc w:val="left"/>
+      <w:pPr>
+        <w:ind w:left="1440" w:hanging="360"/>
+      </w:pPr>
+      <w:rPr>
+        <w:u w:val="none"/>
+      </w:rPr>
+    </w:lvl>
+    <w:lvl w:ilvl="2">
+      <w:start w:val="1"/>
+      <w:numFmt w:val="lowerRoman"/>
+      <w:lvlText w:val="%3."/>
+      <w:lvlJc w:val="right"/>
+      <w:pPr>
+        <w:ind w:left="2160" w:hanging="360"/>
+      </w:pPr>
+      <w:rPr>
+        <w:u w:val="none"/>
+      </w:rPr>
+    </w:lvl>
+    <w:lvl w:ilvl="3">
+      <w:start w:val="1"/>
+      <w:numFmt w:val="decimal"/>
+      <w:lvlText w:val="%4."/>
+      <w:lvlJc w:val="left"/>
+      <w:pPr>
+        <w:ind w:left="2880" w:hanging="360"/>
+      </w:pPr>
+      <w:rPr>
+        <w:u w:val="none"/>
+      </w:rPr>
+    </w:lvl>
+    <w:lvl w:ilvl="4">
+      <w:start w:val="1"/>
+      <w:numFmt w:val="lowerLetter"/>
+      <w:lvlText w:val="%5."/>
+      <w:lvlJc w:val="left"/>
+      <w:pPr>
+        <w:ind w:left="3600" w:hanging="360"/>
+      </w:pPr>
+      <w:rPr>
+        <w:u w:val="none"/>
+      </w:rPr>
+    </w:lvl>
+    <w:lvl w:ilvl="5">
+      <w:start w:val="1"/>
+      <w:numFmt w:val="lowerRoman"/>
+      <w:lvlText w:val="%6."/>
+      <w:lvlJc w:val="right"/>
+      <w:pPr>
+        <w:ind w:left="4320" w:hanging="360"/>
+      </w:pPr>
+      <w:rPr>
+        <w:u w:val="none"/>
+      </w:rPr>
+    </w:lvl>
+    <w:lvl w:ilvl="6">
+      <w:start w:val="1"/>
+      <w:numFmt w:val="decimal"/>
+      <w:lvlText w:val="%7."/>
+      <w:lvlJc w:val="left"/>
+      <w:pPr>
+        <w:ind w:left="5040" w:hanging="360"/>
+      </w:pPr>
+      <w:rPr>
+        <w:u w:val="none"/>
+      </w:rPr>
+    </w:lvl>
+    <w:lvl w:ilvl="7">
+      <w:start w:val="1"/>
+      <w:numFmt w:val="lowerLetter"/>
+      <w:lvlText w:val="%8."/>
+      <w:lvlJc w:val="left"/>
+      <w:pPr>
+        <w:ind w:left="5760" w:hanging="360"/>
+      </w:pPr>
+      <w:rPr>
+        <w:u w:val="none"/>
+      </w:rPr>
+    </w:lvl>
+    <w:lvl w:ilvl="8">
+      <w:start w:val="1"/>
+      <w:numFmt w:val="lowerRoman"/>
+      <w:lvlText w:val="%9."/>
+      <w:lvlJc w:val="right"/>
+      <w:pPr>
+        <w:ind w:left="6480" w:hanging="360"/>
+      </w:pPr>
+      <w:rPr>
+        <w:u w:val="none"/>
+      </w:rPr>
+    </w:lvl>
+  </w:abstractNum>
+  <w:num w:numId="1">
+    <w:abstractNumId w:val="1"/>
+  </w:num>
+</w:numbering>
 </file>
 
 <file path=word/styles.xml><?xml version="1.0" encoding="utf-8"?>
